--- a/es6/testIn1.docx
+++ b/es6/testIn1.docx
@@ -1,114 +1,43 @@
 
 <file path=word/document.xml><?xml version="1.0" encoding="utf-8"?>
-<w:document xmlns:wpc="http://schemas.microsoft.com/office/word/2010/wordprocessingCanvas" xmlns:cx="http://schemas.microsoft.com/office/drawing/2014/chartex" xmlns:cx1="http://schemas.microsoft.com/office/drawing/2015/9/8/chartex" xmlns:cx2="http://schemas.microsoft.com/office/drawing/2015/10/21/chartex" xmlns:cx3="http://schemas.microsoft.com/office/drawing/2016/5/9/chartex" xmlns:cx4="http://schemas.microsoft.com/office/drawing/2016/5/10/chartex" xmlns:cx5="http://schemas.microsoft.com/office/drawing/2016/5/11/chartex" xmlns:mc="http://schemas.openxmlformats.org/markup-compatibility/2006" xmlns:o="urn:schemas-microsoft-com:office:office" xmlns:r="http://schemas.openxmlformats.org/officeDocument/2006/relationships" xmlns:m="http://schemas.openxmlformats.org/officeDocument/2006/math" xmlns:v="urn:schemas-microsoft-com:vml" xmlns:wp14="http://schemas.microsoft.com/office/word/2010/wordprocessingDrawing" xmlns:wp="http://schemas.openxmlformats.org/drawingml/2006/wordprocessingDrawing" xmlns:w10="urn:schemas-microsoft-com:office:word" xmlns:w="http://schemas.openxmlformats.org/wordprocessingml/2006/main" xmlns:w14="http://schemas.microsoft.com/office/word/2010/wordml" xmlns:w15="http://schemas.microsoft.com/office/word/2012/wordml" xmlns:w16se="http://schemas.microsoft.com/office/word/2015/wordml/symex" xmlns:wpg="http://schemas.microsoft.com/office/word/2010/wordprocessingGroup" xmlns:wpi="http://schemas.microsoft.com/office/word/2010/wordprocessingInk" xmlns:wne="http://schemas.microsoft.com/office/word/2006/wordml" xmlns:wps="http://schemas.microsoft.com/office/word/2010/wordprocessingShape" mc:Ignorable="w14 w15 w16se wp14">
+<w:document xmlns:wpc="http://schemas.microsoft.com/office/word/2010/wordprocessingCanvas" xmlns:cx="http://schemas.microsoft.com/office/drawing/2014/chartex" xmlns:cx1="http://schemas.microsoft.com/office/drawing/2015/9/8/chartex" xmlns:cx2="http://schemas.microsoft.com/office/drawing/2015/10/21/chartex" xmlns:cx3="http://schemas.microsoft.com/office/drawing/2016/5/9/chartex" xmlns:cx4="http://schemas.microsoft.com/office/drawing/2016/5/10/chartex" xmlns:cx5="http://schemas.microsoft.com/office/drawing/2016/5/11/chartex" xmlns:cx6="http://schemas.microsoft.com/office/drawing/2016/5/12/chartex" xmlns:cx7="http://schemas.microsoft.com/office/drawing/2016/5/13/chartex" xmlns:cx8="http://schemas.microsoft.com/office/drawing/2016/5/14/chartex" xmlns:mc="http://schemas.openxmlformats.org/markup-compatibility/2006" xmlns:aink="http://schemas.microsoft.com/office/drawing/2016/ink" xmlns:am3d="http://schemas.microsoft.com/office/drawing/2017/model3d" xmlns:o="urn:schemas-microsoft-com:office:office" xmlns:r="http://schemas.openxmlformats.org/officeDocument/2006/relationships" xmlns:m="http://schemas.openxmlformats.org/officeDocument/2006/math" xmlns:v="urn:schemas-microsoft-com:vml" xmlns:wp14="http://schemas.microsoft.com/office/word/2010/wordprocessingDrawing" xmlns:wp="http://schemas.openxmlformats.org/drawingml/2006/wordprocessingDrawing" xmlns:w10="urn:schemas-microsoft-com:office:word" xmlns:w="http://schemas.openxmlformats.org/wordprocessingml/2006/main" xmlns:w14="http://schemas.microsoft.com/office/word/2010/wordml" xmlns:w15="http://schemas.microsoft.com/office/word/2012/wordml" xmlns:w16cid="http://schemas.microsoft.com/office/word/2016/wordml/cid" xmlns:w16se="http://schemas.microsoft.com/office/word/2015/wordml/symex" xmlns:wpg="http://schemas.microsoft.com/office/word/2010/wordprocessingGroup" xmlns:wpi="http://schemas.microsoft.com/office/word/2010/wordprocessingInk" xmlns:wne="http://schemas.microsoft.com/office/word/2006/wordml" xmlns:wps="http://schemas.microsoft.com/office/word/2010/wordprocessingShape" mc:Ignorable="w14 w15 w16se w16cid wp14">
   <w:body>
     <w:p>
       <w:r>
-        <w:t>{</w:t>
-      </w:r>
-      <w:proofErr w:type="spellStart"/>
-      <w:r>
-        <w:t>first_name</w:t>
-      </w:r>
-      <w:proofErr w:type="spellEnd"/>
-      <w:r>
-        <w:t>}</w:t>
+        <w:t>{first_name}</w:t>
       </w:r>
     </w:p>
     <w:p>
       <w:r>
-        <w:t>And thank you this is a test for the first.  The quick brown fox jumped over the lazy dog.   The quick brown fox jumped over the lazy dog.  The quick brown fox jumped over the lazy dog. The quick brown fox jumped over the lazy dog. The quick brown fox jumped over the lazy dog. The quick brown fox jumped over the lazy dog. The quick brown fox jumped over the lazy dog. The quick brown fox jumped over the lazy dog. The quick brown fox jumped over the lazy dog. The quick brown fox jumped over the lazy dog. The quick brown fox jumped over the lazy dog. The quick brown fox jumped over the lazy dog. The quick brown fox jumped over the lazy dog. The quick brown fox jumped over the lazy dog. The quick brown fox jumped over the lazy dog. The quick brown fox jumped over the lazy dog. The quick brown fox jumped over the lazy dog. The quick brown fox jumped over the lazy dog. The quick brown fox jumped over the lazy dog. The quick brown fox jumped over the lazy dog. The quick brown fox jumped over the lazy dog. The quick brown fox jumped over the lazy dog. The quick brown fox jumped over the lazy dog. The quick brown fox jumped over the lazy dog. The quick brown fox jumped over the lazy dog. The quick brown</w:t>
-      </w:r>
-      <w:r>
-        <w:t xml:space="preserve"> fox jumped over the lazy dog. textboundry1</w:t>
-      </w:r>
-      <w:r>
-        <w:t>The quick brown fox jumped over the lazy dog.</w:t>
+        <w:t>{last_name}</w:t>
       </w:r>
     </w:p>
     <w:p>
       <w:r>
-        <w:t xml:space="preserve"> The quick brown fox jumped over the lazy dog. The quick brown fox jumped over the lazy dog. The quick brown fox jumpe</w:t>
-      </w:r>
-      <w:r>
-        <w:t xml:space="preserve">d over the lazy dog. </w:t>
+        <w:t>{age}</w:t>
       </w:r>
     </w:p>
+    <w:p/>
     <w:p>
       <w:bookmarkStart w:id="0" w:name="_GoBack"/>
       <w:bookmarkEnd w:id="0"/>
       <w:r>
-        <w:t>The quick /textboundry1</w:t>
-      </w:r>
-      <w:r>
-        <w:t xml:space="preserve">brown fox jumped over the lazy dog. The quick brown fox jumped over the lazy dog. The quick brown fox jumped over the lazy dog. The quick brown fox jumped over the lazy dog. The quick brown fox jumped over the lazy dog. The quick brown fox jumped over the lazy dog. The quick brown fox jumped over the lazy dog. The quick brown fox jumped over the lazy dog. </w:t>
+        <w:t>{#rows}</w:t>
       </w:r>
     </w:p>
     <w:p>
       <w:r>
-        <w:t xml:space="preserve"> </w:t>
+        <w:t>{name}</w:t>
       </w:r>
     </w:p>
     <w:p>
       <w:r>
-        <w:t xml:space="preserve">  The quick brown fox jumped over the lazy dog. </w:t>
+        <w:t>{first_name}</w:t>
       </w:r>
     </w:p>
     <w:p>
       <w:r>
-        <w:t xml:space="preserve">  The quick brown fox jumped over the lazy dog. </w:t>
-      </w:r>
-    </w:p>
-    <w:p>
-      <w:r>
-        <w:t xml:space="preserve">  The quick brown fox jumped over the lazy dog. </w:t>
-      </w:r>
-    </w:p>
-    <w:p>
-      <w:r>
-        <w:t xml:space="preserve">  The quick brown fox jumped over the lazy dog. </w:t>
-      </w:r>
-    </w:p>
-    <w:p>
-      <w:r>
-        <w:t xml:space="preserve">  The quick brown fox jumped over the lazy dog. </w:t>
-      </w:r>
-    </w:p>
-    <w:p>
-      <w:r>
-        <w:t xml:space="preserve">  The quicktextboundry2brown fox /textboundry2</w:t>
-      </w:r>
-      <w:r>
-        <w:t xml:space="preserve">jumped over the lazy dog. </w:t>
-      </w:r>
-    </w:p>
-    <w:p>
-      <w:r>
-        <w:t xml:space="preserve">  The quick brown fox jumped over the lazy dog. </w:t>
-      </w:r>
-    </w:p>
-    <w:p>
-      <w:r>
-        <w:t xml:space="preserve">  The quick brown fox jumped over the lazy dog. </w:t>
-      </w:r>
-    </w:p>
-    <w:p>
-      <w:r>
-        <w:t xml:space="preserve">  The quick brown fox jumped over the lazy dog. </w:t>
-      </w:r>
-    </w:p>
-    <w:p/>
-    <w:p>
-      <w:commentRangeStart w:id="1"/>
-      <w:r>
-        <w:t>Base comment</w:t>
-      </w:r>
-      <w:commentRangeEnd w:id="1"/>
-      <w:r>
-        <w:rPr>
-          <w:rStyle w:val="CommentReference"/>
-        </w:rPr>
-        <w:commentReference w:id="1"/>
+        <w:t xml:space="preserve">And thank you this is a test for the first.  The quick brown fox jumped over the lazy dog.   The quick brown fox jumped over the lazy dog.  The quick brown fox jumped over the lazy dog. The quick brown fox jumped over the lazy dog. The quick brown fox jumped over the lazy dog. The quick brown fox </w:t>
       </w:r>
     </w:p>
     <w:p>
@@ -118,7 +47,7 @@
     </w:p>
     <w:p>
       <w:r>
-        <w:t xml:space="preserve">And thank you this is a test for the first.  </w:t>
+        <w:t>{/rows}</w:t>
       </w:r>
     </w:p>
     <w:p/>
@@ -132,43 +61,8 @@
 </w:document>
 </file>
 
-<file path=word/comments.xml><?xml version="1.0" encoding="utf-8"?>
-<w:comments xmlns:wpc="http://schemas.microsoft.com/office/word/2010/wordprocessingCanvas" xmlns:cx="http://schemas.microsoft.com/office/drawing/2014/chartex" xmlns:cx1="http://schemas.microsoft.com/office/drawing/2015/9/8/chartex" xmlns:cx2="http://schemas.microsoft.com/office/drawing/2015/10/21/chartex" xmlns:cx3="http://schemas.microsoft.com/office/drawing/2016/5/9/chartex" xmlns:cx4="http://schemas.microsoft.com/office/drawing/2016/5/10/chartex" xmlns:cx5="http://schemas.microsoft.com/office/drawing/2016/5/11/chartex" xmlns:mc="http://schemas.openxmlformats.org/markup-compatibility/2006" xmlns:o="urn:schemas-microsoft-com:office:office" xmlns:r="http://schemas.openxmlformats.org/officeDocument/2006/relationships" xmlns:m="http://schemas.openxmlformats.org/officeDocument/2006/math" xmlns:v="urn:schemas-microsoft-com:vml" xmlns:wp14="http://schemas.microsoft.com/office/word/2010/wordprocessingDrawing" xmlns:wp="http://schemas.openxmlformats.org/drawingml/2006/wordprocessingDrawing" xmlns:w10="urn:schemas-microsoft-com:office:word" xmlns:w="http://schemas.openxmlformats.org/wordprocessingml/2006/main" xmlns:w14="http://schemas.microsoft.com/office/word/2010/wordml" xmlns:w15="http://schemas.microsoft.com/office/word/2012/wordml" xmlns:w16se="http://schemas.microsoft.com/office/word/2015/wordml/symex" xmlns:wpg="http://schemas.microsoft.com/office/word/2010/wordprocessingGroup" xmlns:wpi="http://schemas.microsoft.com/office/word/2010/wordprocessingInk" xmlns:wne="http://schemas.microsoft.com/office/word/2006/wordml" xmlns:wps="http://schemas.microsoft.com/office/word/2010/wordprocessingShape" mc:Ignorable="w14 w15 w16se wp14">
-  <w:comment w:id="1" w:author="Paul Malone" w:date="2017-01-11T16:44:00Z" w:initials="PM">
-    <w:p>
-      <w:pPr>
-        <w:pStyle w:val="CommentText"/>
-      </w:pPr>
-      <w:r>
-        <w:rPr>
-          <w:rStyle w:val="CommentReference"/>
-        </w:rPr>
-        <w:annotationRef/>
-      </w:r>
-      <w:r>
-        <w:t>test</w:t>
-      </w:r>
-    </w:p>
-  </w:comment>
-</w:comments>
-</file>
-
-<file path=word/commentsExtended.xml><?xml version="1.0" encoding="utf-8"?>
-<w15:commentsEx xmlns:wpc="http://schemas.microsoft.com/office/word/2010/wordprocessingCanvas" xmlns:cx="http://schemas.microsoft.com/office/drawing/2014/chartex" xmlns:cx1="http://schemas.microsoft.com/office/drawing/2015/9/8/chartex" xmlns:cx2="http://schemas.microsoft.com/office/drawing/2015/10/21/chartex" xmlns:cx3="http://schemas.microsoft.com/office/drawing/2016/5/9/chartex" xmlns:cx4="http://schemas.microsoft.com/office/drawing/2016/5/10/chartex" xmlns:cx5="http://schemas.microsoft.com/office/drawing/2016/5/11/chartex" xmlns:mc="http://schemas.openxmlformats.org/markup-compatibility/2006" xmlns:o="urn:schemas-microsoft-com:office:office" xmlns:r="http://schemas.openxmlformats.org/officeDocument/2006/relationships" xmlns:m="http://schemas.openxmlformats.org/officeDocument/2006/math" xmlns:v="urn:schemas-microsoft-com:vml" xmlns:wp14="http://schemas.microsoft.com/office/word/2010/wordprocessingDrawing" xmlns:wp="http://schemas.openxmlformats.org/drawingml/2006/wordprocessingDrawing" xmlns:w10="urn:schemas-microsoft-com:office:word" xmlns:w="http://schemas.openxmlformats.org/wordprocessingml/2006/main" xmlns:w14="http://schemas.microsoft.com/office/word/2010/wordml" xmlns:w15="http://schemas.microsoft.com/office/word/2012/wordml" xmlns:w16se="http://schemas.microsoft.com/office/word/2015/wordml/symex" xmlns:wpg="http://schemas.microsoft.com/office/word/2010/wordprocessingGroup" xmlns:wpi="http://schemas.microsoft.com/office/word/2010/wordprocessingInk" xmlns:wne="http://schemas.microsoft.com/office/word/2006/wordml" xmlns:wps="http://schemas.microsoft.com/office/word/2010/wordprocessingShape" mc:Ignorable="w14 w15 w16se wp14">
-  <w15:commentEx w15:paraId="24BE470A" w15:done="0"/>
-</w15:commentsEx>
-</file>
-
-<file path=word/people.xml><?xml version="1.0" encoding="utf-8"?>
-<w15:people xmlns:wpc="http://schemas.microsoft.com/office/word/2010/wordprocessingCanvas" xmlns:cx="http://schemas.microsoft.com/office/drawing/2014/chartex" xmlns:cx1="http://schemas.microsoft.com/office/drawing/2015/9/8/chartex" xmlns:cx2="http://schemas.microsoft.com/office/drawing/2015/10/21/chartex" xmlns:cx3="http://schemas.microsoft.com/office/drawing/2016/5/9/chartex" xmlns:cx4="http://schemas.microsoft.com/office/drawing/2016/5/10/chartex" xmlns:cx5="http://schemas.microsoft.com/office/drawing/2016/5/11/chartex" xmlns:mc="http://schemas.openxmlformats.org/markup-compatibility/2006" xmlns:o="urn:schemas-microsoft-com:office:office" xmlns:r="http://schemas.openxmlformats.org/officeDocument/2006/relationships" xmlns:m="http://schemas.openxmlformats.org/officeDocument/2006/math" xmlns:v="urn:schemas-microsoft-com:vml" xmlns:wp14="http://schemas.microsoft.com/office/word/2010/wordprocessingDrawing" xmlns:wp="http://schemas.openxmlformats.org/drawingml/2006/wordprocessingDrawing" xmlns:w10="urn:schemas-microsoft-com:office:word" xmlns:w="http://schemas.openxmlformats.org/wordprocessingml/2006/main" xmlns:w14="http://schemas.microsoft.com/office/word/2010/wordml" xmlns:w15="http://schemas.microsoft.com/office/word/2012/wordml" xmlns:w16se="http://schemas.microsoft.com/office/word/2015/wordml/symex" xmlns:wpg="http://schemas.microsoft.com/office/word/2010/wordprocessingGroup" xmlns:wpi="http://schemas.microsoft.com/office/word/2010/wordprocessingInk" xmlns:wne="http://schemas.microsoft.com/office/word/2006/wordml" xmlns:wps="http://schemas.microsoft.com/office/word/2010/wordprocessingShape" mc:Ignorable="w14 w15 w16se wp14">
-  <w15:person w15:author="Paul Malone">
-    <w15:presenceInfo w15:providerId="Windows Live" w15:userId="1e48bec3891dd1a3"/>
-  </w15:person>
-</w15:people>
-</file>
-
 <file path=word/styles.xml><?xml version="1.0" encoding="utf-8"?>
-<w:styles xmlns:mc="http://schemas.openxmlformats.org/markup-compatibility/2006" xmlns:r="http://schemas.openxmlformats.org/officeDocument/2006/relationships" xmlns:w="http://schemas.openxmlformats.org/wordprocessingml/2006/main" xmlns:w14="http://schemas.microsoft.com/office/word/2010/wordml" xmlns:w15="http://schemas.microsoft.com/office/word/2012/wordml" xmlns:w16se="http://schemas.microsoft.com/office/word/2015/wordml/symex" mc:Ignorable="w14 w15 w16se">
+<w:styles xmlns:mc="http://schemas.openxmlformats.org/markup-compatibility/2006" xmlns:r="http://schemas.openxmlformats.org/officeDocument/2006/relationships" xmlns:w="http://schemas.openxmlformats.org/wordprocessingml/2006/main" xmlns:w14="http://schemas.microsoft.com/office/word/2010/wordml" xmlns:w15="http://schemas.microsoft.com/office/word/2012/wordml" xmlns:w16cid="http://schemas.microsoft.com/office/word/2016/wordml/cid" xmlns:w16se="http://schemas.microsoft.com/office/word/2015/wordml/symex" mc:Ignorable="w14 w15 w16se w16cid">
   <w:docDefaults>
     <w:rPrDefault>
       <w:rPr>
@@ -184,7 +78,7 @@
       </w:pPr>
     </w:pPrDefault>
   </w:docDefaults>
-  <w:latentStyles w:defLockedState="0" w:defUIPriority="99" w:defSemiHidden="0" w:defUnhideWhenUsed="0" w:defQFormat="0" w:count="374">
+  <w:latentStyles w:defLockedState="0" w:defUIPriority="99" w:defSemiHidden="0" w:defUnhideWhenUsed="0" w:defQFormat="0" w:count="375">
     <w:lsdException w:name="Normal" w:uiPriority="0" w:qFormat="1"/>
     <w:lsdException w:name="heading 1" w:uiPriority="9" w:qFormat="1"/>
     <w:lsdException w:name="heading 2" w:semiHidden="1" w:uiPriority="9" w:unhideWhenUsed="1" w:qFormat="1"/>
@@ -290,7 +184,6 @@
     <w:lsdException w:name="HTML Sample" w:semiHidden="1" w:unhideWhenUsed="1"/>
     <w:lsdException w:name="HTML Typewriter" w:semiHidden="1" w:unhideWhenUsed="1"/>
     <w:lsdException w:name="HTML Variable" w:semiHidden="1" w:unhideWhenUsed="1"/>
-    <w:lsdException w:name="Normal Table" w:semiHidden="1" w:unhideWhenUsed="1"/>
     <w:lsdException w:name="annotation subject" w:semiHidden="1" w:unhideWhenUsed="1"/>
     <w:lsdException w:name="No List" w:semiHidden="1" w:unhideWhenUsed="1"/>
     <w:lsdException w:name="Outline List 1" w:semiHidden="1" w:unhideWhenUsed="1"/>
@@ -337,10 +230,8 @@
     <w:lsdException w:name="Table Subtle 2" w:semiHidden="1" w:unhideWhenUsed="1"/>
     <w:lsdException w:name="Table Web 1" w:semiHidden="1" w:unhideWhenUsed="1"/>
     <w:lsdException w:name="Table Web 2" w:semiHidden="1" w:unhideWhenUsed="1"/>
-    <w:lsdException w:name="Table Web 3" w:semiHidden="1" w:unhideWhenUsed="1"/>
     <w:lsdException w:name="Balloon Text" w:semiHidden="1" w:unhideWhenUsed="1"/>
     <w:lsdException w:name="Table Grid" w:uiPriority="39"/>
-    <w:lsdException w:name="Table Theme" w:semiHidden="1" w:unhideWhenUsed="1"/>
     <w:lsdException w:name="Placeholder Text" w:semiHidden="1"/>
     <w:lsdException w:name="No Spacing" w:uiPriority="1" w:qFormat="1"/>
     <w:lsdException w:name="Light Shading" w:uiPriority="60"/>
@@ -559,6 +450,7 @@
     <w:lsdException w:name="Mention" w:semiHidden="1" w:unhideWhenUsed="1"/>
     <w:lsdException w:name="Smart Hyperlink" w:semiHidden="1" w:unhideWhenUsed="1"/>
     <w:lsdException w:name="Hashtag" w:semiHidden="1" w:unhideWhenUsed="1"/>
+    <w:lsdException w:name="Unresolved Mention" w:semiHidden="1" w:unhideWhenUsed="1"/>
   </w:latentStyles>
   <w:style w:type="paragraph" w:default="1" w:styleId="Normal">
     <w:name w:val="Normal"/>
@@ -687,6 +579,18 @@
       <w:rFonts w:ascii="Segoe UI" w:hAnsi="Segoe UI" w:cs="Segoe UI"/>
       <w:sz w:val="18"/>
       <w:szCs w:val="18"/>
+    </w:rPr>
+  </w:style>
+  <w:style w:type="character" w:styleId="Hyperlink">
+    <w:name w:val="Hyperlink"/>
+    <w:basedOn w:val="DefaultParagraphFont"/>
+    <w:uiPriority w:val="99"/>
+    <w:semiHidden/>
+    <w:unhideWhenUsed/>
+    <w:rsid w:val="00E41F09"/>
+    <w:rPr>
+      <w:color w:val="0000FF"/>
+      <w:u w:val="single"/>
     </w:rPr>
   </w:style>
 </w:styles>
